--- a/report/Report2.docx
+++ b/report/Report2.docx
@@ -6322,12 +6322,12 @@
           <wp:inline distB="0" distT="0" distL="0" distR="0">
             <wp:extent cx="5943600" cy="7572375"/>
             <wp:effectExtent b="0" l="0" r="0" t="0"/>
-            <wp:docPr id="7" name="image3.png"/>
+            <wp:docPr id="7" name="image22.png"/>
             <a:graphic>
               <a:graphicData uri="http://schemas.openxmlformats.org/drawingml/2006/picture">
                 <pic:pic>
                   <pic:nvPicPr>
-                    <pic:cNvPr id="0" name="image3.png"/>
+                    <pic:cNvPr id="0" name="image22.png"/>
                     <pic:cNvPicPr preferRelativeResize="0"/>
                   </pic:nvPicPr>
                   <pic:blipFill>
@@ -6371,12 +6371,12 @@
           <wp:inline distB="0" distT="0" distL="0" distR="0">
             <wp:extent cx="8411373" cy="4640634"/>
             <wp:effectExtent b="1885369" l="-1885369" r="-1885369" t="1885369"/>
-            <wp:docPr id="9" name="image6.png"/>
+            <wp:docPr id="9" name="image14.png"/>
             <a:graphic>
               <a:graphicData uri="http://schemas.openxmlformats.org/drawingml/2006/picture">
                 <pic:pic>
                   <pic:nvPicPr>
-                    <pic:cNvPr id="0" name="image6.png"/>
+                    <pic:cNvPr id="0" name="image14.png"/>
                     <pic:cNvPicPr preferRelativeResize="0"/>
                   </pic:nvPicPr>
                   <pic:blipFill>
@@ -6652,12 +6652,12 @@
           <wp:inline distB="0" distT="0" distL="0" distR="0">
             <wp:extent cx="5943600" cy="3273425"/>
             <wp:effectExtent b="0" l="0" r="0" t="0"/>
-            <wp:docPr descr="A screenshot of a video game&#10;&#10;Description automatically generated" id="8" name="image7.png"/>
+            <wp:docPr descr="A screenshot of a video game&#10;&#10;Description automatically generated" id="8" name="image20.png"/>
             <a:graphic>
               <a:graphicData uri="http://schemas.openxmlformats.org/drawingml/2006/picture">
                 <pic:pic>
                   <pic:nvPicPr>
-                    <pic:cNvPr descr="A screenshot of a video game&#10;&#10;Description automatically generated" id="0" name="image7.png"/>
+                    <pic:cNvPr descr="A screenshot of a video game&#10;&#10;Description automatically generated" id="0" name="image20.png"/>
                     <pic:cNvPicPr preferRelativeResize="0"/>
                   </pic:nvPicPr>
                   <pic:blipFill>
@@ -6747,12 +6747,12 @@
           <wp:inline distB="0" distT="0" distL="0" distR="0">
             <wp:extent cx="5943600" cy="2382520"/>
             <wp:effectExtent b="0" l="0" r="0" t="0"/>
-            <wp:docPr descr="A screenshot of a video game&#10;&#10;Description automatically generated" id="11" name="image15.png"/>
+            <wp:docPr descr="A screenshot of a video game&#10;&#10;Description automatically generated" id="11" name="image13.png"/>
             <a:graphic>
               <a:graphicData uri="http://schemas.openxmlformats.org/drawingml/2006/picture">
                 <pic:pic>
                   <pic:nvPicPr>
-                    <pic:cNvPr descr="A screenshot of a video game&#10;&#10;Description automatically generated" id="0" name="image15.png"/>
+                    <pic:cNvPr descr="A screenshot of a video game&#10;&#10;Description automatically generated" id="0" name="image13.png"/>
                     <pic:cNvPicPr preferRelativeResize="0"/>
                   </pic:nvPicPr>
                   <pic:blipFill>
@@ -6829,12 +6829,12 @@
           <wp:inline distB="0" distT="0" distL="0" distR="0">
             <wp:extent cx="5943600" cy="3721735"/>
             <wp:effectExtent b="0" l="0" r="0" t="0"/>
-            <wp:docPr id="10" name="image2.png"/>
+            <wp:docPr id="10" name="image8.png"/>
             <a:graphic>
               <a:graphicData uri="http://schemas.openxmlformats.org/drawingml/2006/picture">
                 <pic:pic>
                   <pic:nvPicPr>
-                    <pic:cNvPr id="0" name="image2.png"/>
+                    <pic:cNvPr id="0" name="image8.png"/>
                     <pic:cNvPicPr preferRelativeResize="0"/>
                   </pic:nvPicPr>
                   <pic:blipFill>
@@ -6936,12 +6936,12 @@
           <wp:inline distB="0" distT="0" distL="0" distR="0">
             <wp:extent cx="5613400" cy="6146800"/>
             <wp:effectExtent b="0" l="0" r="0" t="0"/>
-            <wp:docPr descr="A close up of text on a black background&#10;&#10;Description automatically generated" id="13" name="image1.png"/>
+            <wp:docPr descr="A close up of text on a black background&#10;&#10;Description automatically generated" id="13" name="image7.png"/>
             <a:graphic>
               <a:graphicData uri="http://schemas.openxmlformats.org/drawingml/2006/picture">
                 <pic:pic>
                   <pic:nvPicPr>
-                    <pic:cNvPr descr="A close up of text on a black background&#10;&#10;Description automatically generated" id="0" name="image1.png"/>
+                    <pic:cNvPr descr="A close up of text on a black background&#10;&#10;Description automatically generated" id="0" name="image7.png"/>
                     <pic:cNvPicPr preferRelativeResize="0"/>
                   </pic:nvPicPr>
                   <pic:blipFill>
@@ -7060,12 +7060,12 @@
           <wp:inline distB="0" distT="0" distL="0" distR="0">
             <wp:extent cx="5943600" cy="3153410"/>
             <wp:effectExtent b="0" l="0" r="0" t="0"/>
-            <wp:docPr descr="A screenshot of a cell phone&#10;&#10;Description automatically generated" id="12" name="image5.png"/>
+            <wp:docPr descr="A screenshot of a cell phone&#10;&#10;Description automatically generated" id="12" name="image18.png"/>
             <a:graphic>
               <a:graphicData uri="http://schemas.openxmlformats.org/drawingml/2006/picture">
                 <pic:pic>
                   <pic:nvPicPr>
-                    <pic:cNvPr descr="A screenshot of a cell phone&#10;&#10;Description automatically generated" id="0" name="image5.png"/>
+                    <pic:cNvPr descr="A screenshot of a cell phone&#10;&#10;Description automatically generated" id="0" name="image18.png"/>
                     <pic:cNvPicPr preferRelativeResize="0"/>
                   </pic:nvPicPr>
                   <pic:blipFill>
@@ -7144,12 +7144,12 @@
           <wp:inline distB="0" distT="0" distL="0" distR="0">
             <wp:extent cx="5834063" cy="4076364"/>
             <wp:effectExtent b="0" l="0" r="0" t="0"/>
-            <wp:docPr descr="A screenshot of a cell phone&#10;&#10;Description automatically generated" id="15" name="image4.png"/>
+            <wp:docPr descr="A screenshot of a cell phone&#10;&#10;Description automatically generated" id="15" name="image6.png"/>
             <a:graphic>
               <a:graphicData uri="http://schemas.openxmlformats.org/drawingml/2006/picture">
                 <pic:pic>
                   <pic:nvPicPr>
-                    <pic:cNvPr descr="A screenshot of a cell phone&#10;&#10;Description automatically generated" id="0" name="image4.png"/>
+                    <pic:cNvPr descr="A screenshot of a cell phone&#10;&#10;Description automatically generated" id="0" name="image6.png"/>
                     <pic:cNvPicPr preferRelativeResize="0"/>
                   </pic:nvPicPr>
                   <pic:blipFill>
@@ -7219,12 +7219,12 @@
           <wp:inline distB="0" distT="0" distL="0" distR="0">
             <wp:extent cx="5943600" cy="4149090"/>
             <wp:effectExtent b="0" l="0" r="0" t="0"/>
-            <wp:docPr descr="A screenshot of a cell phone&#10;&#10;Description automatically generated" id="14" name="image12.png"/>
+            <wp:docPr descr="A screenshot of a cell phone&#10;&#10;Description automatically generated" id="14" name="image10.png"/>
             <a:graphic>
               <a:graphicData uri="http://schemas.openxmlformats.org/drawingml/2006/picture">
                 <pic:pic>
                   <pic:nvPicPr>
-                    <pic:cNvPr descr="A screenshot of a cell phone&#10;&#10;Description automatically generated" id="0" name="image12.png"/>
+                    <pic:cNvPr descr="A screenshot of a cell phone&#10;&#10;Description automatically generated" id="0" name="image10.png"/>
                     <pic:cNvPicPr preferRelativeResize="0"/>
                   </pic:nvPicPr>
                   <pic:blipFill>
@@ -7313,12 +7313,12 @@
           <wp:inline distB="0" distT="0" distL="0" distR="0">
             <wp:extent cx="5943600" cy="5272405"/>
             <wp:effectExtent b="0" l="0" r="0" t="0"/>
-            <wp:docPr descr="A screenshot of a cell phone&#10;&#10;Description automatically generated" id="18" name="image23.png"/>
+            <wp:docPr descr="A screenshot of a cell phone&#10;&#10;Description automatically generated" id="18" name="image4.png"/>
             <a:graphic>
               <a:graphicData uri="http://schemas.openxmlformats.org/drawingml/2006/picture">
                 <pic:pic>
                   <pic:nvPicPr>
-                    <pic:cNvPr descr="A screenshot of a cell phone&#10;&#10;Description automatically generated" id="0" name="image23.png"/>
+                    <pic:cNvPr descr="A screenshot of a cell phone&#10;&#10;Description automatically generated" id="0" name="image4.png"/>
                     <pic:cNvPicPr preferRelativeResize="0"/>
                   </pic:nvPicPr>
                   <pic:blipFill>
@@ -7504,12 +7504,12 @@
           <wp:inline distB="0" distT="0" distL="0" distR="0">
             <wp:extent cx="5943600" cy="4094480"/>
             <wp:effectExtent b="0" l="0" r="0" t="0"/>
-            <wp:docPr descr="A screenshot of a cell phone&#10;&#10;Description automatically generated" id="16" name="image8.png"/>
+            <wp:docPr descr="A screenshot of a cell phone&#10;&#10;Description automatically generated" id="16" name="image9.png"/>
             <a:graphic>
               <a:graphicData uri="http://schemas.openxmlformats.org/drawingml/2006/picture">
                 <pic:pic>
                   <pic:nvPicPr>
-                    <pic:cNvPr descr="A screenshot of a cell phone&#10;&#10;Description automatically generated" id="0" name="image8.png"/>
+                    <pic:cNvPr descr="A screenshot of a cell phone&#10;&#10;Description automatically generated" id="0" name="image9.png"/>
                     <pic:cNvPicPr preferRelativeResize="0"/>
                   </pic:nvPicPr>
                   <pic:blipFill>
@@ -7692,12 +7692,12 @@
           <wp:inline distB="0" distT="0" distL="0" distR="0">
             <wp:extent cx="5943600" cy="4163060"/>
             <wp:effectExtent b="0" l="0" r="0" t="0"/>
-            <wp:docPr descr="A screenshot of a cell phone&#10;&#10;Description automatically generated" id="17" name="image10.png"/>
+            <wp:docPr descr="A screenshot of a cell phone&#10;&#10;Description automatically generated" id="17" name="image11.png"/>
             <a:graphic>
               <a:graphicData uri="http://schemas.openxmlformats.org/drawingml/2006/picture">
                 <pic:pic>
                   <pic:nvPicPr>
-                    <pic:cNvPr descr="A screenshot of a cell phone&#10;&#10;Description automatically generated" id="0" name="image10.png"/>
+                    <pic:cNvPr descr="A screenshot of a cell phone&#10;&#10;Description automatically generated" id="0" name="image11.png"/>
                     <pic:cNvPicPr preferRelativeResize="0"/>
                   </pic:nvPicPr>
                   <pic:blipFill>
@@ -7854,12 +7854,12 @@
           <wp:inline distB="0" distT="0" distL="0" distR="0">
             <wp:extent cx="5943600" cy="1038860"/>
             <wp:effectExtent b="0" l="0" r="0" t="0"/>
-            <wp:docPr descr="A screen shot of a keyboard&#10;&#10;Description automatically generated" id="19" name="image17.png"/>
+            <wp:docPr descr="A screen shot of a keyboard&#10;&#10;Description automatically generated" id="19" name="image19.png"/>
             <a:graphic>
               <a:graphicData uri="http://schemas.openxmlformats.org/drawingml/2006/picture">
                 <pic:pic>
                   <pic:nvPicPr>
-                    <pic:cNvPr descr="A screen shot of a keyboard&#10;&#10;Description automatically generated" id="0" name="image17.png"/>
+                    <pic:cNvPr descr="A screen shot of a keyboard&#10;&#10;Description automatically generated" id="0" name="image19.png"/>
                     <pic:cNvPicPr preferRelativeResize="0"/>
                   </pic:nvPicPr>
                   <pic:blipFill>
@@ -7960,12 +7960,12 @@
           <wp:inline distB="0" distT="0" distL="0" distR="0">
             <wp:extent cx="5943600" cy="942975"/>
             <wp:effectExtent b="0" l="0" r="0" t="0"/>
-            <wp:docPr descr="A screen shot of a computer&#10;&#10;Description automatically generated" id="20" name="image24.png"/>
+            <wp:docPr descr="A screen shot of a computer&#10;&#10;Description automatically generated" id="20" name="image23.png"/>
             <a:graphic>
               <a:graphicData uri="http://schemas.openxmlformats.org/drawingml/2006/picture">
                 <pic:pic>
                   <pic:nvPicPr>
-                    <pic:cNvPr descr="A screen shot of a computer&#10;&#10;Description automatically generated" id="0" name="image24.png"/>
+                    <pic:cNvPr descr="A screen shot of a computer&#10;&#10;Description automatically generated" id="0" name="image23.png"/>
                     <pic:cNvPicPr preferRelativeResize="0"/>
                   </pic:nvPicPr>
                   <pic:blipFill>
@@ -8088,12 +8088,12 @@
           <wp:inline distB="0" distT="0" distL="0" distR="0">
             <wp:extent cx="5943600" cy="4800600"/>
             <wp:effectExtent b="0" l="0" r="0" t="0"/>
-            <wp:docPr descr="A picture containing text&#10;&#10;Description automatically generated" id="21" name="image20.png"/>
+            <wp:docPr descr="A picture containing text&#10;&#10;Description automatically generated" id="21" name="image21.png"/>
             <a:graphic>
               <a:graphicData uri="http://schemas.openxmlformats.org/drawingml/2006/picture">
                 <pic:pic>
                   <pic:nvPicPr>
-                    <pic:cNvPr descr="A picture containing text&#10;&#10;Description automatically generated" id="0" name="image20.png"/>
+                    <pic:cNvPr descr="A picture containing text&#10;&#10;Description automatically generated" id="0" name="image21.png"/>
                     <pic:cNvPicPr preferRelativeResize="0"/>
                   </pic:nvPicPr>
                   <pic:blipFill>
@@ -8253,12 +8253,12 @@
           <wp:inline distB="0" distT="0" distL="0" distR="0">
             <wp:extent cx="5892800" cy="2730500"/>
             <wp:effectExtent b="0" l="0" r="0" t="0"/>
-            <wp:docPr descr="A screenshot of a cell phone&#10;&#10;Description automatically generated" id="22" name="image19.png"/>
+            <wp:docPr descr="A screenshot of a cell phone&#10;&#10;Description automatically generated" id="22" name="image16.png"/>
             <a:graphic>
               <a:graphicData uri="http://schemas.openxmlformats.org/drawingml/2006/picture">
                 <pic:pic>
                   <pic:nvPicPr>
-                    <pic:cNvPr descr="A screenshot of a cell phone&#10;&#10;Description automatically generated" id="0" name="image19.png"/>
+                    <pic:cNvPr descr="A screenshot of a cell phone&#10;&#10;Description automatically generated" id="0" name="image16.png"/>
                     <pic:cNvPicPr preferRelativeResize="0"/>
                   </pic:nvPicPr>
                   <pic:blipFill>
@@ -8368,12 +8368,12 @@
           <wp:inline distB="114300" distT="114300" distL="114300" distR="114300">
             <wp:extent cx="5943600" cy="711200"/>
             <wp:effectExtent b="0" l="0" r="0" t="0"/>
-            <wp:docPr id="5" name="image11.png"/>
+            <wp:docPr id="5" name="image17.png"/>
             <a:graphic>
               <a:graphicData uri="http://schemas.openxmlformats.org/drawingml/2006/picture">
                 <pic:pic>
                   <pic:nvPicPr>
-                    <pic:cNvPr id="0" name="image11.png"/>
+                    <pic:cNvPr id="0" name="image17.png"/>
                     <pic:cNvPicPr preferRelativeResize="0"/>
                   </pic:nvPicPr>
                   <pic:blipFill>
@@ -8471,12 +8471,12 @@
           <wp:inline distB="0" distT="0" distL="0" distR="0">
             <wp:extent cx="5943600" cy="2331720"/>
             <wp:effectExtent b="0" l="0" r="0" t="0"/>
-            <wp:docPr descr="A screenshot of a cell phone&#10;&#10;Description automatically generated" id="23" name="image18.png"/>
+            <wp:docPr descr="A screenshot of a cell phone&#10;&#10;Description automatically generated" id="23" name="image12.png"/>
             <a:graphic>
               <a:graphicData uri="http://schemas.openxmlformats.org/drawingml/2006/picture">
                 <pic:pic>
                   <pic:nvPicPr>
-                    <pic:cNvPr descr="A screenshot of a cell phone&#10;&#10;Description automatically generated" id="0" name="image18.png"/>
+                    <pic:cNvPr descr="A screenshot of a cell phone&#10;&#10;Description automatically generated" id="0" name="image12.png"/>
                     <pic:cNvPicPr preferRelativeResize="0"/>
                   </pic:nvPicPr>
                   <pic:blipFill>
@@ -8570,12 +8570,12 @@
           <wp:inline distB="114300" distT="114300" distL="114300" distR="114300">
             <wp:extent cx="5943600" cy="800100"/>
             <wp:effectExtent b="0" l="0" r="0" t="0"/>
-            <wp:docPr id="1" name="image16.png"/>
+            <wp:docPr id="1" name="image1.png"/>
             <a:graphic>
               <a:graphicData uri="http://schemas.openxmlformats.org/drawingml/2006/picture">
                 <pic:pic>
                   <pic:nvPicPr>
-                    <pic:cNvPr id="0" name="image16.png"/>
+                    <pic:cNvPr id="0" name="image1.png"/>
                     <pic:cNvPicPr preferRelativeResize="0"/>
                   </pic:nvPicPr>
                   <pic:blipFill>
@@ -8667,12 +8667,12 @@
           <wp:inline distB="0" distT="0" distL="0" distR="0">
             <wp:extent cx="5943600" cy="3674110"/>
             <wp:effectExtent b="0" l="0" r="0" t="0"/>
-            <wp:docPr descr="A screenshot of text&#10;&#10;Description automatically generated" id="24" name="image22.png"/>
+            <wp:docPr descr="A screenshot of text&#10;&#10;Description automatically generated" id="24" name="image15.png"/>
             <a:graphic>
               <a:graphicData uri="http://schemas.openxmlformats.org/drawingml/2006/picture">
                 <pic:pic>
                   <pic:nvPicPr>
-                    <pic:cNvPr descr="A screenshot of text&#10;&#10;Description automatically generated" id="0" name="image22.png"/>
+                    <pic:cNvPr descr="A screenshot of text&#10;&#10;Description automatically generated" id="0" name="image15.png"/>
                     <pic:cNvPicPr preferRelativeResize="0"/>
                   </pic:nvPicPr>
                   <pic:blipFill>
@@ -8847,12 +8847,12 @@
           <wp:inline distB="114300" distT="114300" distL="114300" distR="114300">
             <wp:extent cx="5943600" cy="2044700"/>
             <wp:effectExtent b="0" l="0" r="0" t="0"/>
-            <wp:docPr id="3" name="image14.png"/>
+            <wp:docPr id="3" name="image3.png"/>
             <a:graphic>
               <a:graphicData uri="http://schemas.openxmlformats.org/drawingml/2006/picture">
                 <pic:pic>
                   <pic:nvPicPr>
-                    <pic:cNvPr id="0" name="image14.png"/>
+                    <pic:cNvPr id="0" name="image3.png"/>
                     <pic:cNvPicPr preferRelativeResize="0"/>
                   </pic:nvPicPr>
                   <pic:blipFill>
@@ -8986,12 +8986,12 @@
           <wp:inline distB="114300" distT="114300" distL="114300" distR="114300">
             <wp:extent cx="5943600" cy="2082800"/>
             <wp:effectExtent b="0" l="0" r="0" t="0"/>
-            <wp:docPr id="2" name="image13.png"/>
+            <wp:docPr id="2" name="image5.png"/>
             <a:graphic>
               <a:graphicData uri="http://schemas.openxmlformats.org/drawingml/2006/picture">
                 <pic:pic>
                   <pic:nvPicPr>
-                    <pic:cNvPr id="0" name="image13.png"/>
+                    <pic:cNvPr id="0" name="image5.png"/>
                     <pic:cNvPicPr preferRelativeResize="0"/>
                   </pic:nvPicPr>
                   <pic:blipFill>
@@ -9148,12 +9148,12 @@
           <wp:inline distB="114300" distT="114300" distL="114300" distR="114300">
             <wp:extent cx="6257925" cy="490538"/>
             <wp:effectExtent b="0" l="0" r="0" t="0"/>
-            <wp:docPr id="6" name="image9.png"/>
+            <wp:docPr id="6" name="image24.png"/>
             <a:graphic>
               <a:graphicData uri="http://schemas.openxmlformats.org/drawingml/2006/picture">
                 <pic:pic>
                   <pic:nvPicPr>
-                    <pic:cNvPr id="0" name="image9.png"/>
+                    <pic:cNvPr id="0" name="image24.png"/>
                     <pic:cNvPicPr preferRelativeResize="0"/>
                   </pic:nvPicPr>
                   <pic:blipFill>
@@ -9509,12 +9509,12 @@
           <wp:inline distB="114300" distT="114300" distL="114300" distR="114300">
             <wp:extent cx="6246845" cy="490538"/>
             <wp:effectExtent b="0" l="0" r="0" t="0"/>
-            <wp:docPr id="4" name="image21.png"/>
+            <wp:docPr id="4" name="image2.png"/>
             <a:graphic>
               <a:graphicData uri="http://schemas.openxmlformats.org/drawingml/2006/picture">
                 <pic:pic>
                   <pic:nvPicPr>
-                    <pic:cNvPr id="0" name="image21.png"/>
+                    <pic:cNvPr id="0" name="image2.png"/>
                     <pic:cNvPicPr preferRelativeResize="0"/>
                   </pic:nvPicPr>
                   <pic:blipFill>
